--- a/parcial/correcion Andres primer parcial.docx
+++ b/parcial/correcion Andres primer parcial.docx
@@ -768,12 +768,27 @@
         <w:p>
           <w:pPr>
             <w:pStyle w:val="TtuloTDC"/>
+            <w:numPr>
+              <w:ilvl w:val="0"/>
+              <w:numId w:val="0"/>
+            </w:numPr>
+            <w:ind w:left="432"/>
+            <w:rPr>
+              <w:rFonts w:ascii="Times New Roman" w:hAnsi="Times New Roman" w:cs="Times New Roman"/>
+              <w:color w:val="000000" w:themeColor="text1"/>
+              <w:sz w:val="36"/>
+              <w:szCs w:val="36"/>
+            </w:rPr>
           </w:pPr>
           <w:r>
             <w:rPr>
+              <w:rFonts w:ascii="Times New Roman" w:hAnsi="Times New Roman" w:cs="Times New Roman"/>
+              <w:color w:val="000000" w:themeColor="text1"/>
+              <w:sz w:val="36"/>
+              <w:szCs w:val="36"/>
               <w:lang w:val="es-ES"/>
             </w:rPr>
-            <w:t>Contenido</w:t>
+            <w:t>Índice</w:t>
           </w:r>
         </w:p>
         <w:p>
@@ -799,7 +814,7 @@
           <w:r>
             <w:fldChar w:fldCharType="separate"/>
           </w:r>
-          <w:hyperlink w:anchor="_Toc113807416" w:history="1">
+          <w:hyperlink w:anchor="_Toc113825507" w:history="1">
             <w:r>
               <w:rPr>
                 <w:rStyle w:val="Hipervnculo"/>
@@ -842,7 +857,7 @@
                 <w:noProof/>
                 <w:webHidden/>
               </w:rPr>
-              <w:instrText xml:space="preserve"> PAGEREF _Toc113807416 \h </w:instrText>
+              <w:instrText xml:space="preserve"> PAGEREF _Toc113825507 \h </w:instrText>
             </w:r>
             <w:r>
               <w:rPr>
@@ -887,7 +902,7 @@
               <w:szCs w:val="22"/>
             </w:rPr>
           </w:pPr>
-          <w:hyperlink w:anchor="_Toc113807417" w:history="1">
+          <w:hyperlink w:anchor="_Toc113825508" w:history="1">
             <w:r>
               <w:rPr>
                 <w:rStyle w:val="Hipervnculo"/>
@@ -930,7 +945,7 @@
                 <w:noProof/>
                 <w:webHidden/>
               </w:rPr>
-              <w:instrText xml:space="preserve"> PAGEREF _Toc113807417 \h </w:instrText>
+              <w:instrText xml:space="preserve"> PAGEREF _Toc113825508 \h </w:instrText>
             </w:r>
             <w:r>
               <w:rPr>
@@ -975,7 +990,7 @@
               <w:szCs w:val="22"/>
             </w:rPr>
           </w:pPr>
-          <w:hyperlink w:anchor="_Toc113807418" w:history="1">
+          <w:hyperlink w:anchor="_Toc113825509" w:history="1">
             <w:r>
               <w:rPr>
                 <w:rStyle w:val="Hipervnculo"/>
@@ -1018,7 +1033,7 @@
                 <w:noProof/>
                 <w:webHidden/>
               </w:rPr>
-              <w:instrText xml:space="preserve"> PAGEREF _Toc113807418 \h </w:instrText>
+              <w:instrText xml:space="preserve"> PAGEREF _Toc113825509 \h </w:instrText>
             </w:r>
             <w:r>
               <w:rPr>
@@ -1063,7 +1078,7 @@
               <w:szCs w:val="22"/>
             </w:rPr>
           </w:pPr>
-          <w:hyperlink w:anchor="_Toc113807419" w:history="1">
+          <w:hyperlink w:anchor="_Toc113825510" w:history="1">
             <w:r>
               <w:rPr>
                 <w:rStyle w:val="Hipervnculo"/>
@@ -1106,7 +1121,7 @@
                 <w:noProof/>
                 <w:webHidden/>
               </w:rPr>
-              <w:instrText xml:space="preserve"> PAGEREF _Toc113807419 \h </w:instrText>
+              <w:instrText xml:space="preserve"> PAGEREF _Toc113825510 \h </w:instrText>
             </w:r>
             <w:r>
               <w:rPr>
@@ -1151,7 +1166,7 @@
               <w:szCs w:val="22"/>
             </w:rPr>
           </w:pPr>
-          <w:hyperlink w:anchor="_Toc113807420" w:history="1">
+          <w:hyperlink w:anchor="_Toc113825511" w:history="1">
             <w:r>
               <w:rPr>
                 <w:rStyle w:val="Hipervnculo"/>
@@ -1194,7 +1209,7 @@
                 <w:noProof/>
                 <w:webHidden/>
               </w:rPr>
-              <w:instrText xml:space="preserve"> PAGEREF _Toc113807420 \h </w:instrText>
+              <w:instrText xml:space="preserve"> PAGEREF _Toc113825511 \h </w:instrText>
             </w:r>
             <w:r>
               <w:rPr>
@@ -1239,7 +1254,7 @@
               <w:szCs w:val="22"/>
             </w:rPr>
           </w:pPr>
-          <w:hyperlink w:anchor="_Toc113807421" w:history="1">
+          <w:hyperlink w:anchor="_Toc113825512" w:history="1">
             <w:r>
               <w:rPr>
                 <w:rStyle w:val="Hipervnculo"/>
@@ -1282,7 +1297,7 @@
                 <w:noProof/>
                 <w:webHidden/>
               </w:rPr>
-              <w:instrText xml:space="preserve"> PAGEREF _Toc113807421 \h </w:instrText>
+              <w:instrText xml:space="preserve"> PAGEREF _Toc113825512 \h </w:instrText>
             </w:r>
             <w:r>
               <w:rPr>
@@ -1327,7 +1342,7 @@
               <w:szCs w:val="22"/>
             </w:rPr>
           </w:pPr>
-          <w:hyperlink w:anchor="_Toc113807422" w:history="1">
+          <w:hyperlink w:anchor="_Toc113825513" w:history="1">
             <w:r>
               <w:rPr>
                 <w:rStyle w:val="Hipervnculo"/>
@@ -1370,7 +1385,7 @@
                 <w:noProof/>
                 <w:webHidden/>
               </w:rPr>
-              <w:instrText xml:space="preserve"> PAGEREF _Toc113807422 \h </w:instrText>
+              <w:instrText xml:space="preserve"> PAGEREF _Toc113825513 \h </w:instrText>
             </w:r>
             <w:r>
               <w:rPr>
@@ -1415,7 +1430,7 @@
               <w:szCs w:val="22"/>
             </w:rPr>
           </w:pPr>
-          <w:hyperlink w:anchor="_Toc113807427" w:history="1">
+          <w:hyperlink w:anchor="_Toc113825518" w:history="1">
             <w:r>
               <w:rPr>
                 <w:rStyle w:val="Hipervnculo"/>
@@ -1458,7 +1473,7 @@
                 <w:noProof/>
                 <w:webHidden/>
               </w:rPr>
-              <w:instrText xml:space="preserve"> PAGEREF _Toc113807427 \h </w:instrText>
+              <w:instrText xml:space="preserve"> PAGEREF _Toc113825518 \h </w:instrText>
             </w:r>
             <w:r>
               <w:rPr>
@@ -1503,7 +1518,7 @@
               <w:szCs w:val="22"/>
             </w:rPr>
           </w:pPr>
-          <w:hyperlink w:anchor="_Toc113807428" w:history="1">
+          <w:hyperlink w:anchor="_Toc113825519" w:history="1">
             <w:r>
               <w:rPr>
                 <w:rStyle w:val="Hipervnculo"/>
@@ -1546,7 +1561,7 @@
                 <w:noProof/>
                 <w:webHidden/>
               </w:rPr>
-              <w:instrText xml:space="preserve"> PAGEREF _Toc113807428 \h </w:instrText>
+              <w:instrText xml:space="preserve"> PAGEREF _Toc113825519 \h </w:instrText>
             </w:r>
             <w:r>
               <w:rPr>
@@ -1591,7 +1606,7 @@
               <w:szCs w:val="22"/>
             </w:rPr>
           </w:pPr>
-          <w:hyperlink w:anchor="_Toc113807429" w:history="1">
+          <w:hyperlink w:anchor="_Toc113825520" w:history="1">
             <w:r>
               <w:rPr>
                 <w:rStyle w:val="Hipervnculo"/>
@@ -1634,7 +1649,7 @@
                 <w:noProof/>
                 <w:webHidden/>
               </w:rPr>
-              <w:instrText xml:space="preserve"> PAGEREF _Toc113807429 \h </w:instrText>
+              <w:instrText xml:space="preserve"> PAGEREF _Toc113825520 \h </w:instrText>
             </w:r>
             <w:r>
               <w:rPr>
@@ -1679,7 +1694,7 @@
               <w:szCs w:val="22"/>
             </w:rPr>
           </w:pPr>
-          <w:hyperlink w:anchor="_Toc113807430" w:history="1">
+          <w:hyperlink w:anchor="_Toc113825521" w:history="1">
             <w:r>
               <w:rPr>
                 <w:rStyle w:val="Hipervnculo"/>
@@ -1722,7 +1737,7 @@
                 <w:noProof/>
                 <w:webHidden/>
               </w:rPr>
-              <w:instrText xml:space="preserve"> PAGEREF _Toc113807430 \h </w:instrText>
+              <w:instrText xml:space="preserve"> PAGEREF _Toc113825521 \h </w:instrText>
             </w:r>
             <w:r>
               <w:rPr>
@@ -1767,7 +1782,7 @@
               <w:szCs w:val="22"/>
             </w:rPr>
           </w:pPr>
-          <w:hyperlink w:anchor="_Toc113807431" w:history="1">
+          <w:hyperlink w:anchor="_Toc113825522" w:history="1">
             <w:r>
               <w:rPr>
                 <w:rStyle w:val="Hipervnculo"/>
@@ -1812,7 +1827,7 @@
                 <w:noProof/>
                 <w:webHidden/>
               </w:rPr>
-              <w:instrText xml:space="preserve"> PAGEREF _Toc113807431 \h </w:instrText>
+              <w:instrText xml:space="preserve"> PAGEREF _Toc113825522 \h </w:instrText>
             </w:r>
             <w:r>
               <w:rPr>
@@ -1857,7 +1872,7 @@
               <w:szCs w:val="22"/>
             </w:rPr>
           </w:pPr>
-          <w:hyperlink w:anchor="_Toc113807432" w:history="1">
+          <w:hyperlink w:anchor="_Toc113825523" w:history="1">
             <w:r>
               <w:rPr>
                 <w:rStyle w:val="Hipervnculo"/>
@@ -1900,7 +1915,7 @@
                 <w:noProof/>
                 <w:webHidden/>
               </w:rPr>
-              <w:instrText xml:space="preserve"> PAGEREF _Toc113807432 \h </w:instrText>
+              <w:instrText xml:space="preserve"> PAGEREF _Toc113825523 \h </w:instrText>
             </w:r>
             <w:r>
               <w:rPr>
@@ -1945,7 +1960,7 @@
               <w:szCs w:val="22"/>
             </w:rPr>
           </w:pPr>
-          <w:hyperlink w:anchor="_Toc113807433" w:history="1">
+          <w:hyperlink w:anchor="_Toc113825524" w:history="1">
             <w:r>
               <w:rPr>
                 <w:rStyle w:val="Hipervnculo"/>
@@ -1990,7 +2005,7 @@
                 <w:noProof/>
                 <w:webHidden/>
               </w:rPr>
-              <w:instrText xml:space="preserve"> PAGEREF _Toc113807433 \h </w:instrText>
+              <w:instrText xml:space="preserve"> PAGEREF _Toc113825524 \h </w:instrText>
             </w:r>
             <w:r>
               <w:rPr>
@@ -2035,7 +2050,7 @@
               <w:szCs w:val="22"/>
             </w:rPr>
           </w:pPr>
-          <w:hyperlink w:anchor="_Toc113807434" w:history="1">
+          <w:hyperlink w:anchor="_Toc113825525" w:history="1">
             <w:r>
               <w:rPr>
                 <w:rStyle w:val="Hipervnculo"/>
@@ -2078,7 +2093,7 @@
                 <w:noProof/>
                 <w:webHidden/>
               </w:rPr>
-              <w:instrText xml:space="preserve"> PAGEREF _Toc113807434 \h </w:instrText>
+              <w:instrText xml:space="preserve"> PAGEREF _Toc113825525 \h </w:instrText>
             </w:r>
             <w:r>
               <w:rPr>
@@ -2123,7 +2138,7 @@
               <w:szCs w:val="22"/>
             </w:rPr>
           </w:pPr>
-          <w:hyperlink w:anchor="_Toc113807435" w:history="1">
+          <w:hyperlink w:anchor="_Toc113825526" w:history="1">
             <w:r>
               <w:rPr>
                 <w:rStyle w:val="Hipervnculo"/>
@@ -2168,7 +2183,7 @@
                 <w:noProof/>
                 <w:webHidden/>
               </w:rPr>
-              <w:instrText xml:space="preserve"> PAGEREF _Toc113807435 \h </w:instrText>
+              <w:instrText xml:space="preserve"> PAGEREF _Toc113825526 \h </w:instrText>
             </w:r>
             <w:r>
               <w:rPr>
@@ -2213,7 +2228,7 @@
               <w:szCs w:val="22"/>
             </w:rPr>
           </w:pPr>
-          <w:hyperlink w:anchor="_Toc113807436" w:history="1">
+          <w:hyperlink w:anchor="_Toc113825527" w:history="1">
             <w:r>
               <w:rPr>
                 <w:rStyle w:val="Hipervnculo"/>
@@ -2256,7 +2271,7 @@
                 <w:noProof/>
                 <w:webHidden/>
               </w:rPr>
-              <w:instrText xml:space="preserve"> PAGEREF _Toc113807436 \h </w:instrText>
+              <w:instrText xml:space="preserve"> PAGEREF _Toc113825527 \h </w:instrText>
             </w:r>
             <w:r>
               <w:rPr>
@@ -2301,7 +2316,7 @@
               <w:szCs w:val="22"/>
             </w:rPr>
           </w:pPr>
-          <w:hyperlink w:anchor="_Toc113807437" w:history="1">
+          <w:hyperlink w:anchor="_Toc113825528" w:history="1">
             <w:r>
               <w:rPr>
                 <w:rStyle w:val="Hipervnculo"/>
@@ -2346,7 +2361,7 @@
                 <w:noProof/>
                 <w:webHidden/>
               </w:rPr>
-              <w:instrText xml:space="preserve"> PAGEREF _Toc113807437 \h </w:instrText>
+              <w:instrText xml:space="preserve"> PAGEREF _Toc113825528 \h </w:instrText>
             </w:r>
             <w:r>
               <w:rPr>
@@ -2391,7 +2406,7 @@
               <w:szCs w:val="22"/>
             </w:rPr>
           </w:pPr>
-          <w:hyperlink w:anchor="_Toc113807438" w:history="1">
+          <w:hyperlink w:anchor="_Toc113825529" w:history="1">
             <w:r>
               <w:rPr>
                 <w:rStyle w:val="Hipervnculo"/>
@@ -2434,7 +2449,7 @@
                 <w:noProof/>
                 <w:webHidden/>
               </w:rPr>
-              <w:instrText xml:space="preserve"> PAGEREF _Toc113807438 \h </w:instrText>
+              <w:instrText xml:space="preserve"> PAGEREF _Toc113825529 \h </w:instrText>
             </w:r>
             <w:r>
               <w:rPr>
@@ -2479,7 +2494,7 @@
               <w:szCs w:val="22"/>
             </w:rPr>
           </w:pPr>
-          <w:hyperlink w:anchor="_Toc113807439" w:history="1">
+          <w:hyperlink w:anchor="_Toc113825530" w:history="1">
             <w:r>
               <w:rPr>
                 <w:rStyle w:val="Hipervnculo"/>
@@ -2524,7 +2539,7 @@
                 <w:noProof/>
                 <w:webHidden/>
               </w:rPr>
-              <w:instrText xml:space="preserve"> PAGEREF _Toc113807439 \h </w:instrText>
+              <w:instrText xml:space="preserve"> PAGEREF _Toc113825530 \h </w:instrText>
             </w:r>
             <w:r>
               <w:rPr>
@@ -2569,7 +2584,7 @@
               <w:szCs w:val="22"/>
             </w:rPr>
           </w:pPr>
-          <w:hyperlink w:anchor="_Toc113807440" w:history="1">
+          <w:hyperlink w:anchor="_Toc113825531" w:history="1">
             <w:r>
               <w:rPr>
                 <w:rStyle w:val="Hipervnculo"/>
@@ -2612,7 +2627,7 @@
                 <w:noProof/>
                 <w:webHidden/>
               </w:rPr>
-              <w:instrText xml:space="preserve"> PAGEREF _Toc113807440 \h </w:instrText>
+              <w:instrText xml:space="preserve"> PAGEREF _Toc113825531 \h </w:instrText>
             </w:r>
             <w:r>
               <w:rPr>
@@ -2657,7 +2672,7 @@
               <w:szCs w:val="22"/>
             </w:rPr>
           </w:pPr>
-          <w:hyperlink w:anchor="_Toc113807441" w:history="1">
+          <w:hyperlink w:anchor="_Toc113825532" w:history="1">
             <w:r>
               <w:rPr>
                 <w:rStyle w:val="Hipervnculo"/>
@@ -2700,7 +2715,7 @@
                 <w:noProof/>
                 <w:webHidden/>
               </w:rPr>
-              <w:instrText xml:space="preserve"> PAGEREF _Toc113807441 \h </w:instrText>
+              <w:instrText xml:space="preserve"> PAGEREF _Toc113825532 \h </w:instrText>
             </w:r>
             <w:r>
               <w:rPr>
@@ -2720,7 +2735,7 @@
                 <w:noProof/>
                 <w:webHidden/>
               </w:rPr>
-              <w:t>16</w:t>
+              <w:t>15</w:t>
             </w:r>
             <w:r>
               <w:rPr>
@@ -2745,7 +2760,7 @@
               <w:szCs w:val="22"/>
             </w:rPr>
           </w:pPr>
-          <w:hyperlink w:anchor="_Toc113807442" w:history="1">
+          <w:hyperlink w:anchor="_Toc113825533" w:history="1">
             <w:r>
               <w:rPr>
                 <w:rStyle w:val="Hipervnculo"/>
@@ -2790,7 +2805,7 @@
                 <w:noProof/>
                 <w:webHidden/>
               </w:rPr>
-              <w:instrText xml:space="preserve"> PAGEREF _Toc113807442 \h </w:instrText>
+              <w:instrText xml:space="preserve"> PAGEREF _Toc113825533 \h </w:instrText>
             </w:r>
             <w:r>
               <w:rPr>
@@ -2810,7 +2825,7 @@
                 <w:noProof/>
                 <w:webHidden/>
               </w:rPr>
-              <w:t>16</w:t>
+              <w:t>15</w:t>
             </w:r>
             <w:r>
               <w:rPr>
@@ -2878,7 +2893,7 @@
           <w:numId w:val="28"/>
         </w:numPr>
       </w:pPr>
-      <w:bookmarkStart w:id="0" w:name="_Toc113807416"/>
+      <w:bookmarkStart w:id="0" w:name="_Toc113825507"/>
       <w:r>
         <w:lastRenderedPageBreak/>
         <w:t>Panorama general</w:t>
@@ -3117,7 +3132,7 @@
       <w:pPr>
         <w:pStyle w:val="Ttulo1"/>
       </w:pPr>
-      <w:bookmarkStart w:id="1" w:name="_Toc113807417"/>
+      <w:bookmarkStart w:id="1" w:name="_Toc113825508"/>
       <w:r>
         <w:t>Metas</w:t>
       </w:r>
@@ -3309,7 +3324,7 @@
       <w:pPr>
         <w:pStyle w:val="Ttulo1"/>
       </w:pPr>
-      <w:bookmarkStart w:id="2" w:name="_Toc113807418"/>
+      <w:bookmarkStart w:id="2" w:name="_Toc113825509"/>
       <w:r>
         <w:lastRenderedPageBreak/>
         <w:t>Funciones del Sistema</w:t>
@@ -4369,7 +4384,7 @@
       <w:pPr>
         <w:pStyle w:val="Ttulo2"/>
       </w:pPr>
-      <w:bookmarkStart w:id="3" w:name="_Toc113807419"/>
+      <w:bookmarkStart w:id="3" w:name="_Toc113825510"/>
       <w:r>
         <w:t>Funciones de Validación</w:t>
       </w:r>
@@ -4648,7 +4663,7 @@
       <w:pPr>
         <w:pStyle w:val="Ttulo2"/>
       </w:pPr>
-      <w:bookmarkStart w:id="4" w:name="_Toc113807420"/>
+      <w:bookmarkStart w:id="4" w:name="_Toc113825511"/>
       <w:r>
         <w:t>Funciones de Pago</w:t>
       </w:r>
@@ -5144,7 +5159,7 @@
       <w:pPr>
         <w:pStyle w:val="Ttulo1"/>
       </w:pPr>
-      <w:bookmarkStart w:id="5" w:name="_Toc113807421"/>
+      <w:bookmarkStart w:id="5" w:name="_Toc113825512"/>
       <w:r>
         <w:lastRenderedPageBreak/>
         <w:t>Atributos del Sistema</w:t>
@@ -6578,7 +6593,7 @@
       <w:pPr>
         <w:pStyle w:val="Ttulo1"/>
       </w:pPr>
-      <w:bookmarkStart w:id="6" w:name="_Toc113807422"/>
+      <w:bookmarkStart w:id="6" w:name="_Toc113825513"/>
       <w:r>
         <w:lastRenderedPageBreak/>
         <w:t>Casos de Uso</w:t>
@@ -6607,9 +6622,11 @@
       <w:bookmarkStart w:id="7" w:name="_Toc113724663"/>
       <w:bookmarkStart w:id="8" w:name="_Toc113728063"/>
       <w:bookmarkStart w:id="9" w:name="_Toc113807423"/>
+      <w:bookmarkStart w:id="10" w:name="_Toc113825514"/>
       <w:bookmarkEnd w:id="7"/>
       <w:bookmarkEnd w:id="8"/>
       <w:bookmarkEnd w:id="9"/>
+      <w:bookmarkEnd w:id="10"/>
     </w:p>
     <w:p>
       <w:pPr>
@@ -6630,12 +6647,14 @@
           <w:color w:val="000000" w:themeColor="text1"/>
         </w:rPr>
       </w:pPr>
-      <w:bookmarkStart w:id="10" w:name="_Toc113724664"/>
-      <w:bookmarkStart w:id="11" w:name="_Toc113728064"/>
-      <w:bookmarkStart w:id="12" w:name="_Toc113807424"/>
-      <w:bookmarkEnd w:id="10"/>
+      <w:bookmarkStart w:id="11" w:name="_Toc113724664"/>
+      <w:bookmarkStart w:id="12" w:name="_Toc113728064"/>
+      <w:bookmarkStart w:id="13" w:name="_Toc113807424"/>
+      <w:bookmarkStart w:id="14" w:name="_Toc113825515"/>
       <w:bookmarkEnd w:id="11"/>
       <w:bookmarkEnd w:id="12"/>
+      <w:bookmarkEnd w:id="13"/>
+      <w:bookmarkEnd w:id="14"/>
     </w:p>
     <w:p>
       <w:pPr>
@@ -6656,12 +6675,14 @@
           <w:color w:val="000000" w:themeColor="text1"/>
         </w:rPr>
       </w:pPr>
-      <w:bookmarkStart w:id="13" w:name="_Toc113724665"/>
-      <w:bookmarkStart w:id="14" w:name="_Toc113728065"/>
-      <w:bookmarkStart w:id="15" w:name="_Toc113807425"/>
-      <w:bookmarkEnd w:id="13"/>
-      <w:bookmarkEnd w:id="14"/>
+      <w:bookmarkStart w:id="15" w:name="_Toc113724665"/>
+      <w:bookmarkStart w:id="16" w:name="_Toc113728065"/>
+      <w:bookmarkStart w:id="17" w:name="_Toc113807425"/>
+      <w:bookmarkStart w:id="18" w:name="_Toc113825516"/>
       <w:bookmarkEnd w:id="15"/>
+      <w:bookmarkEnd w:id="16"/>
+      <w:bookmarkEnd w:id="17"/>
+      <w:bookmarkEnd w:id="18"/>
     </w:p>
     <w:p>
       <w:pPr>
@@ -6682,18 +6703,20 @@
           <w:color w:val="000000" w:themeColor="text1"/>
         </w:rPr>
       </w:pPr>
-      <w:bookmarkStart w:id="16" w:name="_Toc113724666"/>
-      <w:bookmarkStart w:id="17" w:name="_Toc113728066"/>
-      <w:bookmarkStart w:id="18" w:name="_Toc113807426"/>
-      <w:bookmarkEnd w:id="16"/>
-      <w:bookmarkEnd w:id="17"/>
-      <w:bookmarkEnd w:id="18"/>
+      <w:bookmarkStart w:id="19" w:name="_Toc113724666"/>
+      <w:bookmarkStart w:id="20" w:name="_Toc113728066"/>
+      <w:bookmarkStart w:id="21" w:name="_Toc113807426"/>
+      <w:bookmarkStart w:id="22" w:name="_Toc113825517"/>
+      <w:bookmarkEnd w:id="19"/>
+      <w:bookmarkEnd w:id="20"/>
+      <w:bookmarkEnd w:id="21"/>
+      <w:bookmarkEnd w:id="22"/>
     </w:p>
     <w:p>
       <w:pPr>
         <w:pStyle w:val="Ttulo2"/>
       </w:pPr>
-      <w:bookmarkStart w:id="19" w:name="_Toc113807427"/>
+      <w:bookmarkStart w:id="23" w:name="_Toc113825518"/>
       <w:r>
         <w:t>Depósito</w:t>
       </w:r>
@@ -6703,7 +6726,7 @@
       <w:r>
         <w:t>en cuenta</w:t>
       </w:r>
-      <w:bookmarkEnd w:id="19"/>
+      <w:bookmarkEnd w:id="23"/>
     </w:p>
     <w:p>
       <w:pPr>
@@ -6791,7 +6814,7 @@
       <w:pPr>
         <w:pStyle w:val="Ttulo3"/>
       </w:pPr>
-      <w:bookmarkStart w:id="20" w:name="_Toc113807428"/>
+      <w:bookmarkStart w:id="24" w:name="_Toc113825519"/>
       <w:r>
         <w:t xml:space="preserve">Caso de uso </w:t>
       </w:r>
@@ -6801,7 +6824,7 @@
       <w:r>
         <w:t>o</w:t>
       </w:r>
-      <w:bookmarkEnd w:id="20"/>
+      <w:bookmarkEnd w:id="24"/>
     </w:p>
     <w:p>
       <w:pPr>
@@ -7512,11 +7535,11 @@
       <w:pPr>
         <w:pStyle w:val="Ttulo2"/>
       </w:pPr>
-      <w:bookmarkStart w:id="21" w:name="_Toc113807429"/>
+      <w:bookmarkStart w:id="25" w:name="_Toc113825520"/>
       <w:r>
         <w:t>Transferencias entre cuentas</w:t>
       </w:r>
-      <w:bookmarkEnd w:id="21"/>
+      <w:bookmarkEnd w:id="25"/>
     </w:p>
     <w:p>
       <w:pPr>
@@ -7613,11 +7636,11 @@
       <w:pPr>
         <w:pStyle w:val="Ttulo3"/>
       </w:pPr>
-      <w:bookmarkStart w:id="22" w:name="_Toc113807430"/>
+      <w:bookmarkStart w:id="26" w:name="_Toc113825521"/>
       <w:r>
         <w:t>Caso de uso extendido</w:t>
       </w:r>
-      <w:bookmarkEnd w:id="22"/>
+      <w:bookmarkEnd w:id="26"/>
     </w:p>
     <w:p/>
     <w:p>
@@ -8631,7 +8654,7 @@
           <w:lang w:val="es-ES"/>
         </w:rPr>
       </w:pPr>
-      <w:bookmarkStart w:id="23" w:name="_Toc113807431"/>
+      <w:bookmarkStart w:id="27" w:name="_Toc113825522"/>
       <w:r>
         <w:rPr>
           <w:lang w:val="es-ES"/>
@@ -8639,7 +8662,7 @@
         <w:lastRenderedPageBreak/>
         <w:t>Obtener saldo de cuenta</w:t>
       </w:r>
-      <w:bookmarkEnd w:id="23"/>
+      <w:bookmarkEnd w:id="27"/>
     </w:p>
     <w:p>
       <w:pPr>
@@ -8736,11 +8759,11 @@
       <w:pPr>
         <w:pStyle w:val="Ttulo3"/>
       </w:pPr>
-      <w:bookmarkStart w:id="24" w:name="_Toc113807432"/>
+      <w:bookmarkStart w:id="28" w:name="_Toc113825523"/>
       <w:r>
         <w:t>Caso de uso extendido</w:t>
       </w:r>
-      <w:bookmarkEnd w:id="24"/>
+      <w:bookmarkEnd w:id="28"/>
     </w:p>
     <w:p/>
     <w:p>
@@ -9438,7 +9461,7 @@
           <w:lang w:val="es-ES"/>
         </w:rPr>
       </w:pPr>
-      <w:bookmarkStart w:id="25" w:name="_Toc113807433"/>
+      <w:bookmarkStart w:id="29" w:name="_Toc113825524"/>
       <w:r>
         <w:rPr>
           <w:lang w:val="es-ES"/>
@@ -9446,7 +9469,7 @@
         <w:lastRenderedPageBreak/>
         <w:t>Pago de servicios</w:t>
       </w:r>
-      <w:bookmarkEnd w:id="25"/>
+      <w:bookmarkEnd w:id="29"/>
     </w:p>
     <w:p>
       <w:pPr>
@@ -9537,11 +9560,11 @@
         <w:pStyle w:val="Ttulo3"/>
         <w:spacing w:line="276" w:lineRule="auto"/>
       </w:pPr>
-      <w:bookmarkStart w:id="26" w:name="_Toc113807434"/>
+      <w:bookmarkStart w:id="30" w:name="_Toc113825525"/>
       <w:r>
         <w:t>Caso de uso extendido</w:t>
       </w:r>
-      <w:bookmarkEnd w:id="26"/>
+      <w:bookmarkEnd w:id="30"/>
     </w:p>
     <w:p>
       <w:pPr>
@@ -10579,7 +10602,7 @@
           <w:lang w:val="es-ES"/>
         </w:rPr>
       </w:pPr>
-      <w:bookmarkStart w:id="27" w:name="_Toc113807435"/>
+      <w:bookmarkStart w:id="31" w:name="_Toc113825526"/>
       <w:r>
         <w:rPr>
           <w:lang w:val="es-ES"/>
@@ -10593,7 +10616,7 @@
         </w:rPr>
         <w:t xml:space="preserve"> de cuenta</w:t>
       </w:r>
-      <w:bookmarkEnd w:id="27"/>
+      <w:bookmarkEnd w:id="31"/>
     </w:p>
     <w:p>
       <w:pPr>
@@ -10692,11 +10715,11 @@
         <w:pStyle w:val="Ttulo3"/>
         <w:spacing w:line="276" w:lineRule="auto"/>
       </w:pPr>
-      <w:bookmarkStart w:id="28" w:name="_Toc113807436"/>
+      <w:bookmarkStart w:id="32" w:name="_Toc113825527"/>
       <w:r>
         <w:t>Caso de uso extendido</w:t>
       </w:r>
-      <w:bookmarkEnd w:id="28"/>
+      <w:bookmarkEnd w:id="32"/>
     </w:p>
     <w:p/>
     <w:p>
@@ -11217,7 +11240,7 @@
           <w:lang w:val="es-ES"/>
         </w:rPr>
       </w:pPr>
-      <w:bookmarkStart w:id="29" w:name="_Toc113807437"/>
+      <w:bookmarkStart w:id="33" w:name="_Toc113825528"/>
       <w:r>
         <w:rPr>
           <w:lang w:val="es-ES"/>
@@ -11225,7 +11248,7 @@
         <w:lastRenderedPageBreak/>
         <w:t>Validación de pin de transacción</w:t>
       </w:r>
-      <w:bookmarkEnd w:id="29"/>
+      <w:bookmarkEnd w:id="33"/>
     </w:p>
     <w:p>
       <w:pPr>
@@ -11318,11 +11341,11 @@
         <w:pStyle w:val="Ttulo3"/>
         <w:spacing w:line="276" w:lineRule="auto"/>
       </w:pPr>
-      <w:bookmarkStart w:id="30" w:name="_Toc113807438"/>
+      <w:bookmarkStart w:id="34" w:name="_Toc113825529"/>
       <w:r>
         <w:t>Caso de uso extendido</w:t>
       </w:r>
-      <w:bookmarkEnd w:id="30"/>
+      <w:bookmarkEnd w:id="34"/>
     </w:p>
     <w:p>
       <w:pPr>
@@ -11345,13 +11368,7 @@
     <w:p/>
     <w:p>
       <w:r>
-        <w:t xml:space="preserve">Propósito: </w:t>
-      </w:r>
-      <w:r>
-        <w:t>Legitimar</w:t>
-      </w:r>
-      <w:r>
-        <w:t xml:space="preserve"> la </w:t>
+        <w:t xml:space="preserve">Propósito: Legitimar la </w:t>
       </w:r>
       <w:r>
         <w:t>seguridad de la transacción</w:t>
@@ -11363,10 +11380,7 @@
         <w:t xml:space="preserve">previa </w:t>
       </w:r>
       <w:r>
-        <w:t>a ser efectuada</w:t>
-      </w:r>
-      <w:r>
-        <w:t>.</w:t>
+        <w:t>a ser efectuada.</w:t>
       </w:r>
     </w:p>
     <w:p/>
@@ -11624,7 +11638,7 @@
           <w:lang w:val="es-ES"/>
         </w:rPr>
       </w:pPr>
-      <w:bookmarkStart w:id="31" w:name="_Toc113807439"/>
+      <w:bookmarkStart w:id="35" w:name="_Toc113825530"/>
       <w:r>
         <w:rPr>
           <w:lang w:val="es-ES"/>
@@ -11632,7 +11646,7 @@
         <w:lastRenderedPageBreak/>
         <w:t>Pago de tarjetas de crédito:</w:t>
       </w:r>
-      <w:bookmarkEnd w:id="31"/>
+      <w:bookmarkEnd w:id="35"/>
     </w:p>
     <w:p>
       <w:pPr>
@@ -11725,11 +11739,11 @@
         <w:pStyle w:val="Ttulo3"/>
         <w:spacing w:line="276" w:lineRule="auto"/>
       </w:pPr>
-      <w:bookmarkStart w:id="32" w:name="_Toc113807440"/>
+      <w:bookmarkStart w:id="36" w:name="_Toc113825531"/>
       <w:r>
         <w:t>Caso de uso extendido</w:t>
       </w:r>
-      <w:bookmarkEnd w:id="32"/>
+      <w:bookmarkEnd w:id="36"/>
     </w:p>
     <w:p>
       <w:pPr>
@@ -12485,22 +12499,13 @@
     <w:p/>
     <w:p>
       <w:pPr>
-        <w:spacing w:after="160" w:line="259" w:lineRule="auto"/>
-      </w:pPr>
-      <w:r>
-        <w:br w:type="page"/>
-      </w:r>
-    </w:p>
-    <w:p>
-      <w:pPr>
         <w:pStyle w:val="Ttulo1"/>
       </w:pPr>
-      <w:bookmarkStart w:id="33" w:name="_Toc113807441"/>
-      <w:r>
-        <w:lastRenderedPageBreak/>
+      <w:bookmarkStart w:id="37" w:name="_Toc113825532"/>
+      <w:r>
         <w:t>Modelo Conceptual</w:t>
       </w:r>
-      <w:bookmarkEnd w:id="33"/>
+      <w:bookmarkEnd w:id="37"/>
     </w:p>
     <w:p/>
     <w:p>
@@ -12592,7 +12597,7 @@
           <w:bCs/>
         </w:rPr>
       </w:pPr>
-      <w:bookmarkStart w:id="34" w:name="_Toc113807442"/>
+      <w:bookmarkStart w:id="38" w:name="_Toc113825533"/>
       <w:r>
         <w:rPr>
           <w:rStyle w:val="Ttulo1Car"/>
@@ -12601,7 +12606,7 @@
         </w:rPr>
         <w:t>Plataformas Utilizadas</w:t>
       </w:r>
-      <w:bookmarkEnd w:id="34"/>
+      <w:bookmarkEnd w:id="38"/>
     </w:p>
     <w:p>
       <w:pPr>
@@ -12656,15 +12661,6 @@
         </w:rPr>
         <w:t>: para la realización del modelo conceptual.</w:t>
       </w:r>
-    </w:p>
-    <w:p>
-      <w:pPr>
-        <w:jc w:val="both"/>
-        <w:rPr>
-          <w:rFonts w:ascii="Times New Roman" w:hAnsi="Times New Roman" w:cs="Times New Roman"/>
-          <w:lang w:val="es-ES"/>
-        </w:rPr>
-      </w:pPr>
     </w:p>
     <w:sectPr>
       <w:headerReference w:type="default" r:id="rId21"/>
